--- a/Document/1.分析阶段/01软件项目计划.docx
+++ b/Document/1.分析阶段/01软件项目计划.docx
@@ -181,13 +181,7 @@
         <w:rPr>
           <w:rFonts w:hint="eastAsia"/>
         </w:rPr>
-        <w:t>201922172</w:t>
-      </w:r>
-      <w:r>
-        <w:rPr>
-          <w:rFonts w:hint="eastAsia"/>
-        </w:rPr>
-        <w:t>014400 </w:t>
+        <w:t>201922172014400 </w:t>
       </w:r>
     </w:p>
     <w:p>
@@ -2521,12 +2515,6 @@
             <w:insideH w:val="single" w:color="auto" w:sz="4" w:space="0"/>
             <w:insideV w:val="single" w:color="auto" w:sz="4" w:space="0"/>
           </w:tblBorders>
-          <w:tblCellMar>
-            <w:top w:w="0" w:type="dxa"/>
-            <w:left w:w="108" w:type="dxa"/>
-            <w:bottom w:w="0" w:type="dxa"/>
-            <w:right w:w="108" w:type="dxa"/>
-          </w:tblCellMar>
         </w:tblPrEx>
         <w:trPr>
           <w:trHeight w:val="346" w:hRule="atLeast"/>
@@ -4008,18 +3996,20 @@
               <w:spacing w:line="360" w:lineRule="auto"/>
               <w:jc w:val="center"/>
               <w:rPr>
-                <w:rFonts w:hint="eastAsia"/>
-                <w:sz w:val="21"/>
-                <w:szCs w:val="21"/>
-              </w:rPr>
-            </w:pPr>
-            <w:r>
-              <w:rPr>
-                <w:rFonts w:hint="eastAsia"/>
-                <w:sz w:val="21"/>
-                <w:szCs w:val="21"/>
-              </w:rPr>
-              <w:t>需求分析</w:t>
+                <w:rFonts w:hint="default" w:eastAsia="宋体"/>
+                <w:sz w:val="21"/>
+                <w:szCs w:val="21"/>
+                <w:lang w:val="en-US" w:eastAsia="zh-CN"/>
+              </w:rPr>
+            </w:pPr>
+            <w:r>
+              <w:rPr>
+                <w:rFonts w:hint="eastAsia"/>
+                <w:sz w:val="21"/>
+                <w:szCs w:val="21"/>
+                <w:lang w:val="en-US" w:eastAsia="zh-CN"/>
+              </w:rPr>
+              <w:t>项目管理</w:t>
             </w:r>
           </w:p>
         </w:tc>
@@ -4080,7 +4070,7 @@
                 <w:sz w:val="21"/>
                 <w:szCs w:val="21"/>
               </w:rPr>
-              <w:t>系统分析员</w:t>
+              <w:t>项目经理</w:t>
             </w:r>
           </w:p>
         </w:tc>
@@ -4193,7 +4183,7 @@
                 <w:sz w:val="21"/>
                 <w:szCs w:val="21"/>
               </w:rPr>
-              <w:t>设计</w:t>
+              <w:t>需求分析</w:t>
             </w:r>
           </w:p>
         </w:tc>
@@ -4254,7 +4244,7 @@
                 <w:sz w:val="21"/>
                 <w:szCs w:val="21"/>
               </w:rPr>
-              <w:t>项目经理</w:t>
+              <w:t>系统分析员</w:t>
             </w:r>
           </w:p>
         </w:tc>
@@ -4361,6 +4351,15 @@
                 <w:szCs w:val="21"/>
               </w:rPr>
             </w:pPr>
+            <w:r>
+              <w:rPr>
+                <w:rFonts w:hint="eastAsia"/>
+                <w:sz w:val="21"/>
+                <w:szCs w:val="21"/>
+                <w:lang w:val="en-US" w:eastAsia="zh-CN"/>
+              </w:rPr>
+              <w:t>设计</w:t>
+            </w:r>
             <w:r>
               <w:rPr>
                 <w:rFonts w:hint="eastAsia"/>
@@ -5560,7 +5559,7 @@
                 <w:szCs w:val="21"/>
                 <w:lang w:val="en-US" w:eastAsia="zh-CN"/>
               </w:rPr>
-              <w:t>方海川</w:t>
+              <w:t>李垒昂</w:t>
             </w:r>
           </w:p>
         </w:tc>
@@ -6308,7 +6307,7 @@
                 <w:szCs w:val="21"/>
                 <w:lang w:val="en-US" w:eastAsia="zh-CN"/>
               </w:rPr>
-              <w:t>董云霄</w:t>
+              <w:t>杜钰琳</w:t>
             </w:r>
           </w:p>
         </w:tc>
@@ -7191,6 +7190,7 @@
                 <w:szCs w:val="21"/>
               </w:rPr>
             </w:pPr>
+            <w:bookmarkStart w:id="25" w:name="_GoBack" w:colFirst="0" w:colLast="0"/>
             <w:r>
               <w:rPr>
                 <w:rFonts w:hint="eastAsia"/>
@@ -7376,6 +7376,7 @@
           </w:p>
         </w:tc>
       </w:tr>
+      <w:bookmarkEnd w:id="25"/>
       <w:tr>
         <w:tblPrEx>
           <w:tblBorders>
@@ -7468,7 +7469,7 @@
                 <w:rFonts w:hint="eastAsia"/>
                 <w:lang w:val="en-US" w:eastAsia="zh-CN"/>
               </w:rPr>
-              <w:t>方海川</w:t>
+              <w:t>董云霄</w:t>
             </w:r>
           </w:p>
         </w:tc>
@@ -7885,9 +7886,11 @@
             <w:r>
               <w:rPr>
                 <w:rFonts w:hint="eastAsia"/>
+                <w:sz w:val="21"/>
+                <w:szCs w:val="21"/>
                 <w:lang w:val="en-US" w:eastAsia="zh-CN"/>
               </w:rPr>
-              <w:t>董云霄</w:t>
+              <w:t>徐新超</w:t>
             </w:r>
           </w:p>
         </w:tc>
@@ -8307,11 +8310,9 @@
             <w:r>
               <w:rPr>
                 <w:rFonts w:hint="eastAsia"/>
-                <w:sz w:val="21"/>
-                <w:szCs w:val="21"/>
                 <w:lang w:val="en-US" w:eastAsia="zh-CN"/>
               </w:rPr>
-              <w:t>徐新超</w:t>
+              <w:t>于芳星</w:t>
             </w:r>
           </w:p>
         </w:tc>
@@ -8824,7 +8825,7 @@
                 <w:szCs w:val="21"/>
                 <w:lang w:val="en-US" w:eastAsia="zh-CN"/>
               </w:rPr>
-              <w:t>于芳星</w:t>
+              <w:t>徐新超</w:t>
             </w:r>
           </w:p>
         </w:tc>
@@ -10524,12 +10525,6 @@
             <w:insideH w:val="single" w:color="auto" w:sz="4" w:space="0"/>
             <w:insideV w:val="single" w:color="auto" w:sz="4" w:space="0"/>
           </w:tblBorders>
-          <w:tblCellMar>
-            <w:top w:w="0" w:type="dxa"/>
-            <w:left w:w="108" w:type="dxa"/>
-            <w:bottom w:w="0" w:type="dxa"/>
-            <w:right w:w="108" w:type="dxa"/>
-          </w:tblCellMar>
         </w:tblPrEx>
         <w:trPr>
           <w:trHeight w:val="489" w:hRule="atLeast"/>
@@ -12156,12 +12151,7 @@
         <w:ind w:firstLine="340"/>
       </w:pPr>
       <w:r>
-        <w:t>（3）项目各阶段的人员投入（各阶段投</w:t>
-      </w:r>
-      <w:bookmarkStart w:id="25" w:name="_GoBack"/>
-      <w:bookmarkEnd w:id="25"/>
-      <w:r>
-        <w:t>入的人月数）</w:t>
+        <w:t>（3）项目各阶段的人员投入（各阶段投入的人月数）</w:t>
       </w:r>
     </w:p>
     <w:p>
@@ -12377,8 +12367,8 @@
     <w:lsdException w:uiPriority="99" w:name="Normal Indent"/>
     <w:lsdException w:uiPriority="99" w:name="footnote text"/>
     <w:lsdException w:uiPriority="99" w:name="annotation text"/>
-    <w:lsdException w:uiPriority="99" w:semiHidden="0" w:name="header"/>
-    <w:lsdException w:uiPriority="99" w:semiHidden="0" w:name="footer"/>
+    <w:lsdException w:qFormat="1" w:uiPriority="99" w:semiHidden="0" w:name="header"/>
+    <w:lsdException w:qFormat="1" w:uiPriority="99" w:semiHidden="0" w:name="footer"/>
     <w:lsdException w:uiPriority="99" w:name="index heading"/>
     <w:lsdException w:qFormat="1" w:uiPriority="35" w:name="caption"/>
     <w:lsdException w:uiPriority="99" w:name="table of figures"/>
@@ -12411,7 +12401,7 @@
     <w:lsdException w:qFormat="1" w:unhideWhenUsed="0" w:uiPriority="10" w:semiHidden="0" w:name="Title"/>
     <w:lsdException w:uiPriority="99" w:name="Closing"/>
     <w:lsdException w:uiPriority="99" w:name="Signature"/>
-    <w:lsdException w:uiPriority="1" w:name="Default Paragraph Font"/>
+    <w:lsdException w:qFormat="1" w:uiPriority="1" w:name="Default Paragraph Font"/>
     <w:lsdException w:uiPriority="99" w:name="Body Text"/>
     <w:lsdException w:uiPriority="99" w:name="Body Text Indent"/>
     <w:lsdException w:uiPriority="99" w:name="List Continue"/>
@@ -12438,7 +12428,7 @@
     <w:lsdException w:uiPriority="99" w:name="Document Map"/>
     <w:lsdException w:uiPriority="99" w:name="Plain Text"/>
     <w:lsdException w:uiPriority="99" w:name="E-mail Signature"/>
-    <w:lsdException w:uiPriority="99" w:name="Normal (Web)"/>
+    <w:lsdException w:qFormat="1" w:uiPriority="99" w:name="Normal (Web)"/>
     <w:lsdException w:uiPriority="99" w:name="HTML Acronym"/>
     <w:lsdException w:uiPriority="99" w:name="HTML Address"/>
     <w:lsdException w:uiPriority="99" w:name="HTML Cite"/>
@@ -12449,7 +12439,7 @@
     <w:lsdException w:uiPriority="99" w:name="HTML Sample"/>
     <w:lsdException w:uiPriority="99" w:name="HTML Typewriter"/>
     <w:lsdException w:uiPriority="99" w:name="HTML Variable"/>
-    <w:lsdException w:uiPriority="99" w:name="Normal Table"/>
+    <w:lsdException w:qFormat="1" w:uiPriority="99" w:name="Normal Table"/>
     <w:lsdException w:uiPriority="99" w:name="annotation subject"/>
     <w:lsdException w:uiPriority="99" w:name="Table Simple 1"/>
     <w:lsdException w:uiPriority="99" w:name="Table Simple 2"/>
@@ -12676,12 +12666,14 @@
     <w:name w:val="Default Paragraph Font"/>
     <w:semiHidden/>
     <w:unhideWhenUsed/>
+    <w:qFormat/>
     <w:uiPriority w:val="1"/>
   </w:style>
   <w:style w:type="table" w:default="1" w:styleId="10">
     <w:name w:val="Normal Table"/>
     <w:semiHidden/>
     <w:unhideWhenUsed/>
+    <w:qFormat/>
     <w:uiPriority w:val="99"/>
     <w:tblPr>
       <w:tblCellMar>
@@ -12697,6 +12689,7 @@
     <w:basedOn w:val="1"/>
     <w:link w:val="18"/>
     <w:unhideWhenUsed/>
+    <w:qFormat/>
     <w:uiPriority w:val="99"/>
     <w:pPr>
       <w:tabs>
@@ -12716,6 +12709,7 @@
     <w:basedOn w:val="1"/>
     <w:link w:val="17"/>
     <w:unhideWhenUsed/>
+    <w:qFormat/>
     <w:uiPriority w:val="99"/>
     <w:pPr>
       <w:pBdr>
@@ -12757,6 +12751,7 @@
     <w:basedOn w:val="1"/>
     <w:semiHidden/>
     <w:unhideWhenUsed/>
+    <w:qFormat/>
     <w:uiPriority w:val="99"/>
     <w:pPr>
       <w:spacing w:before="0" w:beforeAutospacing="1" w:after="0" w:afterAutospacing="1"/>

--- a/Document/1.分析阶段/01软件项目计划.docx
+++ b/Document/1.分析阶段/01软件项目计划.docx
@@ -2515,6 +2515,12 @@
             <w:insideH w:val="single" w:color="auto" w:sz="4" w:space="0"/>
             <w:insideV w:val="single" w:color="auto" w:sz="4" w:space="0"/>
           </w:tblBorders>
+          <w:tblCellMar>
+            <w:top w:w="0" w:type="dxa"/>
+            <w:left w:w="108" w:type="dxa"/>
+            <w:bottom w:w="0" w:type="dxa"/>
+            <w:right w:w="108" w:type="dxa"/>
+          </w:tblCellMar>
         </w:tblPrEx>
         <w:trPr>
           <w:trHeight w:val="346" w:hRule="atLeast"/>
@@ -2684,7 +2690,24 @@
                 <w:sz w:val="21"/>
                 <w:szCs w:val="21"/>
               </w:rPr>
-              <w:t>软件工程4班</w:t>
+              <w:t>软件工程</w:t>
+            </w:r>
+            <w:r>
+              <w:rPr>
+                <w:rFonts w:hint="eastAsia"/>
+                <w:sz w:val="21"/>
+                <w:szCs w:val="21"/>
+                <w:lang w:val="en-US" w:eastAsia="zh-CN"/>
+              </w:rPr>
+              <w:t>2</w:t>
+            </w:r>
+            <w:r>
+              <w:rPr>
+                <w:rFonts w:hint="eastAsia"/>
+                <w:sz w:val="21"/>
+                <w:szCs w:val="21"/>
+              </w:rPr>
+              <w:t>班</w:t>
             </w:r>
           </w:p>
         </w:tc>
@@ -7190,7 +7213,6 @@
                 <w:szCs w:val="21"/>
               </w:rPr>
             </w:pPr>
-            <w:bookmarkStart w:id="25" w:name="_GoBack" w:colFirst="0" w:colLast="0"/>
             <w:r>
               <w:rPr>
                 <w:rFonts w:hint="eastAsia"/>
@@ -7376,7 +7398,6 @@
           </w:p>
         </w:tc>
       </w:tr>
-      <w:bookmarkEnd w:id="25"/>
       <w:tr>
         <w:tblPrEx>
           <w:tblBorders>
@@ -9823,6 +9844,8 @@
               </w:rPr>
               <w:t>验收合格</w:t>
             </w:r>
+            <w:bookmarkStart w:id="25" w:name="_GoBack"/>
+            <w:bookmarkEnd w:id="25"/>
           </w:p>
         </w:tc>
         <w:tc>
@@ -10525,6 +10548,12 @@
             <w:insideH w:val="single" w:color="auto" w:sz="4" w:space="0"/>
             <w:insideV w:val="single" w:color="auto" w:sz="4" w:space="0"/>
           </w:tblBorders>
+          <w:tblCellMar>
+            <w:top w:w="0" w:type="dxa"/>
+            <w:left w:w="108" w:type="dxa"/>
+            <w:bottom w:w="0" w:type="dxa"/>
+            <w:right w:w="108" w:type="dxa"/>
+          </w:tblCellMar>
         </w:tblPrEx>
         <w:trPr>
           <w:trHeight w:val="489" w:hRule="atLeast"/>
